--- a/142. 冬、鼕→冬.docx
+++ b/142. 冬、鼕→冬.docx
@@ -104,7 +104,7 @@
           <w:szCs w:val="43"/>
           <w:lang w:eastAsia="zh-TW"/>
         </w:rPr>
-        <w:t>辨意：根據《教育部異體字字典》，「</w:t>
+        <w:t>辨意：「</w:t>
       </w:r>
       <w:r>
         <w:rPr>

--- a/142. 冬、鼕→冬.docx
+++ b/142. 冬、鼕→冬.docx
@@ -16,6 +16,7 @@
           <w:lang w:eastAsia="zh-TW"/>
         </w:rPr>
       </w:pPr>
+      <w:bookmarkStart w:id="0" w:name="_GoBack"/>
       <w:r>
         <w:rPr>
           <w:rFonts w:hint="eastAsia" w:ascii="TW-MOE-Std-Kai" w:hAnsi="TW-MOE-Std-Kai" w:eastAsia="TW-MOE-Std-Kai" w:cs="TW-MOE-Std-Kai"/>
@@ -151,8 +152,6 @@
         </w:rPr>
         <w:t>）」（擬聲詞，形容東西落水聲）等。現代語境中區分「冬」和「鼕」，只要記住若是擬聲詞則用「鼕」，否則一律用「冬」。需要注意的是，只有「冬」可作姓氏。</w:t>
       </w:r>
-      <w:bookmarkStart w:id="0" w:name="_GoBack"/>
-      <w:bookmarkEnd w:id="0"/>
     </w:p>
     <w:p>
       <w:pPr>
@@ -173,6 +172,7 @@
         <w:t>偏旁辨析：只有「冬」可作偏旁，如「佟」、「咚」、「苳」、「柊」、「炵」、「氡」、「疼」、「終」、「鉖」、「螽」、「鼕」、「鼨」等。</w:t>
       </w:r>
     </w:p>
+    <w:bookmarkEnd w:id="0"/>
     <w:sectPr>
       <w:pgSz w:w="11906" w:h="16838"/>
       <w:pgMar w:top="1440" w:right="1800" w:bottom="1440" w:left="1800" w:header="851" w:footer="992" w:gutter="0"/>

--- a/142. 冬、鼕→冬.docx
+++ b/142. 冬、鼕→冬.docx
@@ -11,17 +11,16 @@
         <w:jc w:val="left"/>
         <w:rPr>
           <w:rFonts w:hint="eastAsia" w:ascii="TW-MOE-Std-Kai" w:hAnsi="TW-MOE-Std-Kai" w:eastAsia="TW-MOE-Std-Kai" w:cs="TW-MOE-Std-Kai"/>
-          <w:sz w:val="43"/>
-          <w:szCs w:val="43"/>
+          <w:sz w:val="36"/>
+          <w:szCs w:val="36"/>
           <w:lang w:eastAsia="zh-TW"/>
         </w:rPr>
       </w:pPr>
-      <w:bookmarkStart w:id="0" w:name="_GoBack"/>
-      <w:r>
-        <w:rPr>
-          <w:rFonts w:hint="eastAsia" w:ascii="TW-MOE-Std-Kai" w:hAnsi="TW-MOE-Std-Kai" w:eastAsia="TW-MOE-Std-Kai" w:cs="TW-MOE-Std-Kai"/>
-          <w:sz w:val="43"/>
-          <w:szCs w:val="43"/>
+      <w:r>
+        <w:rPr>
+          <w:rFonts w:hint="eastAsia" w:ascii="TW-MOE-Std-Kai" w:hAnsi="TW-MOE-Std-Kai" w:eastAsia="TW-MOE-Std-Kai" w:cs="TW-MOE-Std-Kai"/>
+          <w:sz w:val="36"/>
+          <w:szCs w:val="36"/>
           <w:lang w:eastAsia="zh-TW"/>
         </w:rPr>
         <w:t>《大</w:t>
@@ -30,8 +29,8 @@
         <w:rPr>
           <w:rFonts w:hint="eastAsia" w:ascii="TW-MOE-Std-Kai" w:hAnsi="TW-MOE-Std-Kai" w:eastAsia="TW-MOE-Std-Kai" w:cs="TW-MOE-Std-Kai"/>
           <w:kern w:val="2"/>
-          <w:sz w:val="43"/>
-          <w:szCs w:val="43"/>
+          <w:sz w:val="36"/>
+          <w:szCs w:val="36"/>
           <w:lang w:val="en-US" w:eastAsia="zh-TW" w:bidi="ar-SA"/>
           <w14:ligatures w14:val="none"/>
         </w:rPr>
@@ -47,16 +46,16 @@
         <w:jc w:val="left"/>
         <w:rPr>
           <w:rFonts w:hint="eastAsia" w:ascii="TW-MOE-Std-Kai" w:hAnsi="TW-MOE-Std-Kai" w:eastAsia="TW-MOE-Std-Kai" w:cs="TW-MOE-Std-Kai"/>
-          <w:sz w:val="43"/>
-          <w:szCs w:val="43"/>
+          <w:sz w:val="36"/>
+          <w:szCs w:val="36"/>
           <w:lang w:val="en-US" w:eastAsia="zh-TW"/>
         </w:rPr>
       </w:pPr>
       <w:r>
         <w:rPr>
           <w:rFonts w:hint="eastAsia" w:ascii="TW-MOE-Std-Kai" w:hAnsi="TW-MOE-Std-Kai" w:eastAsia="TW-MOE-Std-Kai" w:cs="TW-MOE-Std-Kai"/>
-          <w:sz w:val="43"/>
-          <w:szCs w:val="43"/>
+          <w:sz w:val="36"/>
+          <w:szCs w:val="36"/>
           <w:lang w:eastAsia="zh-TW"/>
         </w:rPr>
         <w:t>辨音：「</w:t>
@@ -64,8 +63,8 @@
       <w:r>
         <w:rPr>
           <w:rFonts w:hint="eastAsia" w:ascii="TW-MOE-Std-Kai" w:hAnsi="TW-MOE-Std-Kai" w:eastAsia="TW-MOE-Std-Kai" w:cs="TW-MOE-Std-Kai"/>
-          <w:sz w:val="43"/>
-          <w:szCs w:val="43"/>
+          <w:sz w:val="36"/>
+          <w:szCs w:val="36"/>
           <w:lang w:val="en-US" w:eastAsia="zh-TW"/>
         </w:rPr>
         <w:t>冬、鼕」音</w:t>
@@ -73,8 +72,8 @@
       <w:r>
         <w:rPr>
           <w:rFonts w:hint="eastAsia" w:ascii="GB Pinyinok-C" w:hAnsi="GB Pinyinok-C" w:eastAsia="GB Pinyinok-C" w:cs="GB Pinyinok-C"/>
-          <w:sz w:val="43"/>
-          <w:szCs w:val="43"/>
+          <w:sz w:val="36"/>
+          <w:szCs w:val="36"/>
           <w:lang w:val="en-US" w:eastAsia="zh-TW"/>
         </w:rPr>
         <w:t>dōng</w:t>
@@ -82,8 +81,8 @@
       <w:r>
         <w:rPr>
           <w:rFonts w:hint="eastAsia" w:ascii="TW-MOE-Std-Kai" w:hAnsi="TW-MOE-Std-Kai" w:eastAsia="TW-MOE-Std-Kai" w:cs="TW-MOE-Std-Kai"/>
-          <w:sz w:val="43"/>
-          <w:szCs w:val="43"/>
+          <w:sz w:val="36"/>
+          <w:szCs w:val="36"/>
           <w:lang w:val="en-US" w:eastAsia="zh-TW"/>
         </w:rPr>
         <w:t>。</w:t>
@@ -93,16 +92,16 @@
       <w:pPr>
         <w:rPr>
           <w:rFonts w:hint="default" w:ascii="TW-MOE-Std-Kai" w:hAnsi="TW-MOE-Std-Kai" w:eastAsia="TW-MOE-Std-Kai" w:cs="TW-MOE-Std-Kai"/>
-          <w:sz w:val="43"/>
-          <w:szCs w:val="43"/>
+          <w:sz w:val="36"/>
+          <w:szCs w:val="36"/>
           <w:lang w:val="en-US" w:eastAsia="zh-TW"/>
         </w:rPr>
       </w:pPr>
       <w:r>
         <w:rPr>
           <w:rFonts w:hint="eastAsia" w:ascii="TW-MOE-Std-Kai" w:hAnsi="TW-MOE-Std-Kai" w:eastAsia="TW-MOE-Std-Kai" w:cs="TW-MOE-Std-Kai"/>
-          <w:sz w:val="43"/>
-          <w:szCs w:val="43"/>
+          <w:sz w:val="36"/>
+          <w:szCs w:val="36"/>
           <w:lang w:eastAsia="zh-TW"/>
         </w:rPr>
         <w:t>辨意：「</w:t>
@@ -110,8 +109,8 @@
       <w:r>
         <w:rPr>
           <w:rFonts w:hint="eastAsia" w:ascii="TW-MOE-Std-Kai" w:hAnsi="TW-MOE-Std-Kai" w:eastAsia="TW-MOE-Std-Kai" w:cs="TW-MOE-Std-Kai"/>
-          <w:sz w:val="43"/>
-          <w:szCs w:val="43"/>
+          <w:sz w:val="36"/>
+          <w:szCs w:val="36"/>
           <w:lang w:val="en-US" w:eastAsia="zh-TW"/>
         </w:rPr>
         <w:t>冬</w:t>
@@ -119,8 +118,8 @@
       <w:r>
         <w:rPr>
           <w:rFonts w:hint="eastAsia" w:ascii="TW-MOE-Std-Kai" w:hAnsi="TW-MOE-Std-Kai" w:eastAsia="TW-MOE-Std-Kai" w:cs="TW-MOE-Std-Kai"/>
-          <w:sz w:val="43"/>
-          <w:szCs w:val="43"/>
+          <w:sz w:val="36"/>
+          <w:szCs w:val="36"/>
           <w:lang w:eastAsia="zh-TW"/>
         </w:rPr>
         <w:t>」</w:t>
@@ -128,17 +127,28 @@
       <w:r>
         <w:rPr>
           <w:rFonts w:hint="eastAsia" w:ascii="TW-MOE-Std-Kai" w:hAnsi="TW-MOE-Std-Kai" w:eastAsia="TW-MOE-Std-Kai" w:cs="TW-MOE-Std-Kai"/>
-          <w:sz w:val="43"/>
-          <w:szCs w:val="43"/>
-          <w:lang w:val="en-US" w:eastAsia="zh-TW"/>
-        </w:rPr>
-        <w:t>是指一年之最後一季（農曆指立冬至立春之時期）、猶「年」、姓氏，如「寒冬」、「冬天」、「冬眠」、「冬日」、「冬月」（農曆十一月）、「三冬」（冬季的三個月；三個冬季，即三年）、「兩冬」、「五冬」、「麥冬」（植物名，也稱為「麥門冬」）、「冬瓜」等。而「鼕」則是用於固定詞彙「鼕鼕」中，「鼕鼕」為擬聲詞，指鼓聲或類鼓聲之聲響，如「鼓聲鼕鼕」、「鼕鼕敲門聲」、「撲鼕（</w:t>
+          <w:sz w:val="36"/>
+          <w:szCs w:val="36"/>
+          <w:lang w:val="en-US" w:eastAsia="zh-TW"/>
+        </w:rPr>
+        <w:t>是指一年之最後一季（農曆指立冬至立春之時期）、猶「年」、姓氏，如「寒冬」、「寒冬臘月」、「臘盡冬殘」</w:t>
+      </w:r>
+      <w:bookmarkStart w:id="0" w:name="_GoBack"/>
+      <w:bookmarkEnd w:id="0"/>
+      <w:r>
+        <w:rPr>
+          <w:rFonts w:hint="eastAsia" w:ascii="TW-MOE-Std-Kai" w:hAnsi="TW-MOE-Std-Kai" w:eastAsia="TW-MOE-Std-Kai" w:cs="TW-MOE-Std-Kai"/>
+          <w:sz w:val="36"/>
+          <w:szCs w:val="36"/>
+          <w:lang w:val="en-US" w:eastAsia="zh-TW"/>
+        </w:rPr>
+        <w:t>、「暖冬」、「冬天」、「立冬」、「冬至」、「冬眠」、「冬日」、「冬月」（農曆十一月）、「三冬」（冬季的三個月；三個冬季，即三年）、「兩冬」、「五冬」、「冬暖夏涼」、「夏鑪冬扇」（夏天進用火鑪，冬天進用扇子，物用與環境所需相違逆，用來比喻事與時違，所為無用，亦作「冬扇夏爐」）、「麥冬」（植物名，也稱為「麥門冬」）、「冬瓜」等。而「鼕」則是用於固定詞彙「鼕鼕」中，「鼕鼕」為擬聲詞，指鼓聲或類鼓聲之聲響，如「鼓聲鼕鼕」、「鼕鼕敲門聲」、「撲鼕（</w:t>
       </w:r>
       <w:r>
         <w:rPr>
           <w:rFonts w:hint="eastAsia" w:ascii="GB Pinyinok-C" w:hAnsi="GB Pinyinok-C" w:eastAsia="GB Pinyinok-C" w:cs="GB Pinyinok-C"/>
-          <w:sz w:val="43"/>
-          <w:szCs w:val="43"/>
+          <w:sz w:val="36"/>
+          <w:szCs w:val="36"/>
           <w:lang w:val="en-US" w:eastAsia="zh-TW"/>
         </w:rPr>
         <w:t>pūdōng</w:t>
@@ -146,8 +156,8 @@
       <w:r>
         <w:rPr>
           <w:rFonts w:hint="eastAsia" w:ascii="TW-MOE-Std-Kai" w:hAnsi="TW-MOE-Std-Kai" w:eastAsia="TW-MOE-Std-Kai" w:cs="TW-MOE-Std-Kai"/>
-          <w:sz w:val="43"/>
-          <w:szCs w:val="43"/>
+          <w:sz w:val="36"/>
+          <w:szCs w:val="36"/>
           <w:lang w:val="en-US" w:eastAsia="zh-TW"/>
         </w:rPr>
         <w:t>）」（擬聲詞，形容東西落水聲）等。現代語境中區分「冬」和「鼕」，只要記住若是擬聲詞則用「鼕」，否則一律用「冬」。需要注意的是，只有「冬」可作姓氏。</w:t>
@@ -157,22 +167,21 @@
       <w:pPr>
         <w:rPr>
           <w:rFonts w:hint="default" w:ascii="TW-MOE-Std-Kai" w:hAnsi="TW-MOE-Std-Kai" w:eastAsia="TW-MOE-Std-Kai" w:cs="TW-MOE-Std-Kai"/>
-          <w:sz w:val="43"/>
-          <w:szCs w:val="43"/>
+          <w:sz w:val="36"/>
+          <w:szCs w:val="36"/>
           <w:lang w:val="en-US" w:eastAsia="zh-TW"/>
         </w:rPr>
       </w:pPr>
       <w:r>
         <w:rPr>
           <w:rFonts w:hint="eastAsia" w:ascii="TW-MOE-Std-Kai" w:hAnsi="TW-MOE-Std-Kai" w:eastAsia="TW-MOE-Std-Kai" w:cs="TW-MOE-Std-Kai"/>
-          <w:sz w:val="43"/>
-          <w:szCs w:val="43"/>
+          <w:sz w:val="36"/>
+          <w:szCs w:val="36"/>
           <w:lang w:val="en-US" w:eastAsia="zh-TW"/>
         </w:rPr>
         <w:t>偏旁辨析：只有「冬」可作偏旁，如「佟」、「咚」、「苳」、「柊」、「炵」、「氡」、「疼」、「終」、「鉖」、「螽」、「鼕」、「鼨」等。</w:t>
       </w:r>
     </w:p>
-    <w:bookmarkEnd w:id="0"/>
     <w:sectPr>
       <w:pgSz w:w="11906" w:h="16838"/>
       <w:pgMar w:top="1440" w:right="1800" w:bottom="1440" w:left="1800" w:header="851" w:footer="992" w:gutter="0"/>

--- a/142. 冬、鼕→冬.docx
+++ b/142. 冬、鼕→冬.docx
@@ -131,7 +131,7 @@
           <w:szCs w:val="36"/>
           <w:lang w:val="en-US" w:eastAsia="zh-TW"/>
         </w:rPr>
-        <w:t>是指一年之最後一季（農曆指立冬至立春之時期）、猶「年」、姓氏，如「寒冬」、「寒冬臘月」、「臘盡冬殘」</w:t>
+        <w:t>是指一年之最後一季（農曆指立冬至立春之時期）、猶「年」、姓氏，如「寒冬」、「寒冬臘月」、「臘盡冬殘」、「暖冬」、「冬天」、「立冬」、「冬至」、「冬眠」、「冬藏」</w:t>
       </w:r>
       <w:bookmarkStart w:id="0" w:name="_GoBack"/>
       <w:bookmarkEnd w:id="0"/>
@@ -142,7 +142,7 @@
           <w:szCs w:val="36"/>
           <w:lang w:val="en-US" w:eastAsia="zh-TW"/>
         </w:rPr>
-        <w:t>、「暖冬」、「冬天」、「立冬」、「冬至」、「冬眠」、「冬日」、「冬月」（農曆十一月）、「三冬」（冬季的三個月；三個冬季，即三年）、「兩冬」、「五冬」、「冬暖夏涼」、「夏鑪冬扇」（夏天進用火鑪，冬天進用扇子，物用與環境所需相違逆，用來比喻事與時違，所為無用，亦作「冬扇夏爐」）、「麥冬」（植物名，也稱為「麥門冬」）、「冬瓜」等。而「鼕」則是用於固定詞彙「鼕鼕」中，「鼕鼕」為擬聲詞，指鼓聲或類鼓聲之聲響，如「鼓聲鼕鼕」、「鼕鼕敲門聲」、「撲鼕（</w:t>
+        <w:t>、「冬日」、「冬月」（農曆十一月）、「三冬」（冬季的三個月；三個冬季，即三年）、「兩冬」、「五冬」、「冬暖夏涼」、「夏鑪冬扇」（夏天進用火鑪，冬天進用扇子，物用與環境所需相違逆，用來比喻事與時違，所為無用，亦作「冬扇夏爐」）、「麥冬」（植物名，也稱為「麥門冬」）、「冬瓜」等。而「鼕」則是用於固定詞彙「鼕鼕」中，「鼕鼕」為擬聲詞，指鼓聲或類鼓聲之聲響，如「鼓聲鼕鼕」、「鼕鼕敲門聲」、「撲鼕（</w:t>
       </w:r>
       <w:r>
         <w:rPr>

--- a/142. 冬、鼕→冬.docx
+++ b/142. 冬、鼕→冬.docx
@@ -131,7 +131,7 @@
           <w:szCs w:val="36"/>
           <w:lang w:val="en-US" w:eastAsia="zh-TW"/>
         </w:rPr>
-        <w:t>是指一年之最後一季（農曆指立冬至立春之時期）、猶「年」、姓氏，如「寒冬」、「寒冬臘月」、「臘盡冬殘」、「暖冬」、「冬天」、「立冬」、「冬至」、「冬眠」、「冬藏」</w:t>
+        <w:t>是指一年之最後一季（農曆指立冬至立春之時期）、猶「年」、姓氏，如「寒冬」、「寒冬臘月」、「臘盡冬殘」、「暖冬」、「冬天」、「冬季」</w:t>
       </w:r>
       <w:bookmarkStart w:id="0" w:name="_GoBack"/>
       <w:bookmarkEnd w:id="0"/>
@@ -142,7 +142,7 @@
           <w:szCs w:val="36"/>
           <w:lang w:val="en-US" w:eastAsia="zh-TW"/>
         </w:rPr>
-        <w:t>、「冬日」、「冬月」（農曆十一月）、「三冬」（冬季的三個月；三個冬季，即三年）、「兩冬」、「五冬」、「冬暖夏涼」、「夏鑪冬扇」（夏天進用火鑪，冬天進用扇子，物用與環境所需相違逆，用來比喻事與時違，所為無用，亦作「冬扇夏爐」）、「麥冬」（植物名，也稱為「麥門冬」）、「冬瓜」等。而「鼕」則是用於固定詞彙「鼕鼕」中，「鼕鼕」為擬聲詞，指鼓聲或類鼓聲之聲響，如「鼓聲鼕鼕」、「鼕鼕敲門聲」、「撲鼕（</w:t>
+        <w:t>、「立冬」、「冬至」、「冬眠」、「冬藏」、「冬日」、「冬月」（農曆十一月）、「三冬」（冬季的三個月；三個冬季，即三年）、「兩冬」、「五冬」、「冬暖夏涼」、「夏鑪冬扇」（夏天進用火鑪，冬天進用扇子，物用與環境所需相違逆，用來比喻事與時違，所為無用，亦作「冬扇夏爐」）、「麥冬」（植物名，也稱為「麥門冬」）、「冬瓜」等。而「鼕」則是用於固定詞彙「鼕鼕」中，「鼕鼕」為擬聲詞，指鼓聲或類鼓聲之聲響，如「鼓聲鼕鼕」、「鼕鼕敲門聲」、「撲鼕（</w:t>
       </w:r>
       <w:r>
         <w:rPr>
